--- a/paper/titlepage.docx
+++ b/paper/titlepage.docx
@@ -1,401 +1,268 @@
 
 <file path=word/document.xml><?xml version="1.0" encoding="utf-8"?>
-<w:document xmlns:wpc="http://schemas.microsoft.com/office/word/2010/wordprocessingCanvas" xmlns:cx="http://schemas.microsoft.com/office/drawing/2014/chartex" xmlns:cx1="http://schemas.microsoft.com/office/drawing/2015/9/8/chartex" xmlns:cx2="http://schemas.microsoft.com/office/drawing/2015/10/21/chartex" xmlns:cx3="http://schemas.microsoft.com/office/drawing/2016/5/9/chartex" xmlns:cx4="http://schemas.microsoft.com/office/drawing/2016/5/10/chartex" xmlns:cx5="http://schemas.microsoft.com/office/drawing/2016/5/11/chartex" xmlns:cx6="http://schemas.microsoft.com/office/drawing/2016/5/12/chartex" xmlns:cx7="http://schemas.microsoft.com/office/drawing/2016/5/13/chartex" xmlns:cx8="http://schemas.microsoft.com/office/drawing/2016/5/14/chartex" xmlns:mc="http://schemas.openxmlformats.org/markup-compatibility/2006" xmlns:aink="http://schemas.microsoft.com/office/drawing/2016/ink" xmlns:am3d="http://schemas.microsoft.com/office/drawing/2017/model3d" xmlns:o="urn:schemas-microsoft-com:office:office" xmlns:oel="http://schemas.microsoft.com/office/2019/extlst" xmlns:r="http://schemas.openxmlformats.org/officeDocument/2006/relationships" xmlns:m="http://schemas.openxmlformats.org/officeDocument/2006/math" xmlns:v="urn:schemas-microsoft-com:vml" xmlns:wp14="http://schemas.microsoft.com/office/word/2010/wordprocessingDrawing" xmlns:wp="http://schemas.openxmlformats.org/drawingml/2006/wordprocessingDrawing" xmlns:w10="urn:schemas-microsoft-com:office:word" xmlns:w="http://schemas.openxmlformats.org/wordprocessingml/2006/main" xmlns:w14="http://schemas.microsoft.com/office/word/2010/wordml" xmlns:w15="http://schemas.microsoft.com/office/word/2012/wordml" xmlns:w16cex="http://schemas.microsoft.com/office/word/2018/wordml/cex" xmlns:w16cid="http://schemas.microsoft.com/office/word/2016/wordml/cid" xmlns:w16="http://schemas.microsoft.com/office/word/2018/wordml" xmlns:w16sdtdh="http://schemas.microsoft.com/office/word/2020/wordml/sdtdatahash" xmlns:w16se="http://schemas.microsoft.com/office/word/2015/wordml/symex" xmlns:wpg="http://schemas.microsoft.com/office/word/2010/wordprocessingGroup" xmlns:wpi="http://schemas.microsoft.com/office/word/2010/wordprocessingInk" xmlns:wne="http://schemas.microsoft.com/office/word/2006/wordml" xmlns:wps="http://schemas.microsoft.com/office/word/2010/wordprocessingShape" mc:Ignorable="w14 w15 w16se w16cid w16 w16cex w16sdtdh wp14">
+<w:document xmlns:o="urn:schemas-microsoft-com:office:office" xmlns:r="http://schemas.openxmlformats.org/officeDocument/2006/relationships" xmlns:v="urn:schemas-microsoft-com:vml" xmlns:w="http://schemas.openxmlformats.org/wordprocessingml/2006/main" xmlns:w10="urn:schemas-microsoft-com:office:word" xmlns:wp="http://schemas.openxmlformats.org/drawingml/2006/wordprocessingDrawing" xmlns:wps="http://schemas.microsoft.com/office/word/2010/wordprocessingShape" xmlns:wpg="http://schemas.microsoft.com/office/word/2010/wordprocessingGroup" xmlns:mc="http://schemas.openxmlformats.org/markup-compatibility/2006" xmlns:wp14="http://schemas.microsoft.com/office/word/2010/wordprocessingDrawing" xmlns:w14="http://schemas.microsoft.com/office/word/2010/wordml" xmlns:w15="http://schemas.microsoft.com/office/word/2012/wordml" mc:Ignorable="w14 wp14 w15">
   <w:body>
     <w:p>
       <w:pPr>
-        <w:rPr>
-          <w:rFonts w:cstheme="minorHAnsi"/>
-          <w:lang w:val="en-US"/>
-        </w:rPr>
-      </w:pPr>
-      <w:r>
-        <w:rPr>
-          <w:rFonts w:cstheme="minorHAnsi"/>
-          <w:lang w:val="en-US"/>
-        </w:rPr>
-        <w:t xml:space="preserve">Title: </w:t>
-      </w:r>
-      <w:r>
-        <w:rPr>
-          <w:rFonts w:cstheme="minorHAnsi"/>
-          <w:lang w:val="en-US"/>
-        </w:rPr>
-        <w:t xml:space="preserve">Improving real-time trend estimates using local </w:t>
-      </w:r>
-      <w:proofErr w:type="spellStart"/>
-      <w:r>
-        <w:rPr>
-          <w:rFonts w:cstheme="minorHAnsi"/>
-          <w:lang w:val="en-US"/>
-        </w:rPr>
-        <w:t>parametrisation</w:t>
-      </w:r>
-      <w:proofErr w:type="spellEnd"/>
-      <w:r>
-        <w:rPr>
-          <w:rFonts w:cstheme="minorHAnsi"/>
-          <w:lang w:val="en-US"/>
-        </w:rPr>
-        <w:t xml:space="preserve"> of </w:t>
-      </w:r>
-      <w:r>
-        <w:rPr>
-          <w:rFonts w:cstheme="minorHAnsi"/>
-          <w:lang w:val="en-US"/>
-        </w:rPr>
-        <w:t xml:space="preserve">local </w:t>
-      </w:r>
-      <w:r>
-        <w:rPr>
-          <w:rFonts w:cstheme="minorHAnsi"/>
-          <w:lang w:val="en-US"/>
-        </w:rPr>
-        <w:t xml:space="preserve">polynomial </w:t>
-      </w:r>
-      <w:r>
-        <w:rPr>
-          <w:rFonts w:cstheme="minorHAnsi"/>
-          <w:lang w:val="en-US"/>
-        </w:rPr>
-        <w:t>regression filters</w:t>
-      </w:r>
-    </w:p>
-    <w:p>
-      <w:pPr>
-        <w:rPr>
-          <w:rFonts w:cstheme="minorHAnsi"/>
-          <w:lang w:val="en-US"/>
-        </w:rPr>
-      </w:pPr>
-    </w:p>
-    <w:p>
-      <w:pPr>
-        <w:rPr>
-          <w:rFonts w:cstheme="minorHAnsi"/>
-        </w:rPr>
-      </w:pPr>
-      <w:r>
-        <w:rPr>
-          <w:rFonts w:cstheme="minorHAnsi"/>
+        <w:pStyle w:val="Normal"/>
+        <w:rPr>
+          <w:lang w:val="en-GB"/>
+        </w:rPr>
+      </w:pPr>
+      <w:r>
+        <w:rPr>
+          <w:rFonts w:cs="Calibri" w:cstheme="minorHAnsi"/>
+          <w:lang w:val="en-GB"/>
+        </w:rPr>
+        <w:t>Title: Improving real-time trend estimates using local parametrisation of polynomial regression filters</w:t>
+      </w:r>
+    </w:p>
+    <w:p>
+      <w:pPr>
+        <w:pStyle w:val="Normal"/>
+        <w:rPr>
+          <w:rFonts w:cs="Calibri" w:cstheme="minorHAnsi"/>
+          <w:lang w:val="en-GB"/>
+        </w:rPr>
+      </w:pPr>
+      <w:r>
+        <w:rPr>
+          <w:rFonts w:cs="Calibri" w:cstheme="minorHAnsi"/>
+          <w:lang w:val="en-GB"/>
+        </w:rPr>
+      </w:r>
+    </w:p>
+    <w:p>
+      <w:pPr>
+        <w:pStyle w:val="Normal"/>
+        <w:rPr>
+          <w:lang w:val="en-GB"/>
+        </w:rPr>
+      </w:pPr>
+      <w:r>
+        <w:rPr>
+          <w:rFonts w:cs="Calibri" w:cstheme="minorHAnsi"/>
+          <w:lang w:val="en-GB"/>
         </w:rPr>
         <w:t>Alain Quartier-la-Tente,</w:t>
       </w:r>
     </w:p>
     <w:p>
       <w:pPr>
-        <w:rPr>
-          <w:rFonts w:cstheme="minorHAnsi"/>
-          <w:lang w:val="en-US"/>
-        </w:rPr>
-      </w:pPr>
-      <w:r>
-        <w:rPr>
-          <w:rFonts w:cstheme="minorHAnsi"/>
-          <w:lang w:val="en-US"/>
+        <w:pStyle w:val="Normal"/>
+        <w:rPr>
+          <w:lang w:val="en-GB"/>
+        </w:rPr>
+      </w:pPr>
+      <w:r>
+        <w:rPr>
+          <w:rFonts w:cs="Calibri" w:cstheme="minorHAnsi"/>
+          <w:lang w:val="en-GB"/>
         </w:rPr>
         <w:t>INSEE</w:t>
       </w:r>
     </w:p>
     <w:p>
       <w:pPr>
-        <w:rPr>
-          <w:rFonts w:cstheme="minorHAnsi"/>
-        </w:rPr>
-      </w:pPr>
-      <w:r>
-        <w:rPr>
-          <w:rFonts w:cstheme="minorHAnsi"/>
+        <w:pStyle w:val="Normal"/>
+        <w:rPr>
+          <w:lang w:val="en-GB"/>
+        </w:rPr>
+      </w:pPr>
+      <w:r>
+        <w:rPr>
+          <w:rFonts w:cs="Calibri" w:cstheme="minorHAnsi"/>
+          <w:lang w:val="en-GB"/>
         </w:rPr>
         <w:t xml:space="preserve">88 AVENUE VERDIER, </w:t>
       </w:r>
     </w:p>
     <w:p>
       <w:pPr>
-        <w:rPr>
-          <w:rFonts w:cstheme="minorHAnsi"/>
-        </w:rPr>
-      </w:pPr>
-      <w:r>
-        <w:rPr>
-          <w:rFonts w:cstheme="minorHAnsi"/>
+        <w:pStyle w:val="Normal"/>
+        <w:rPr>
+          <w:lang w:val="en-GB"/>
+        </w:rPr>
+      </w:pPr>
+      <w:r>
+        <w:rPr>
+          <w:rFonts w:cs="Calibri" w:cstheme="minorHAnsi"/>
+          <w:lang w:val="en-GB"/>
         </w:rPr>
         <w:t xml:space="preserve">CS 70058, </w:t>
       </w:r>
     </w:p>
     <w:p>
       <w:pPr>
-        <w:rPr>
-          <w:rFonts w:cstheme="minorHAnsi"/>
-        </w:rPr>
-      </w:pPr>
-      <w:r>
-        <w:rPr>
-          <w:rFonts w:cstheme="minorHAnsi"/>
+        <w:pStyle w:val="Normal"/>
+        <w:rPr>
+          <w:lang w:val="en-GB"/>
+        </w:rPr>
+      </w:pPr>
+      <w:r>
+        <w:rPr>
+          <w:rFonts w:cs="Calibri" w:cstheme="minorHAnsi"/>
+          <w:lang w:val="en-GB"/>
         </w:rPr>
         <w:t>92541 MONTROUGE CEDEX.</w:t>
       </w:r>
     </w:p>
     <w:p>
       <w:pPr>
-        <w:rPr>
-          <w:rFonts w:cstheme="minorHAnsi"/>
-        </w:rPr>
-      </w:pPr>
-      <w:r>
-        <w:rPr>
-          <w:rFonts w:cstheme="minorHAnsi"/>
-        </w:rPr>
-        <w:t>a</w:t>
-      </w:r>
-      <w:r>
-        <w:rPr>
-          <w:rFonts w:cstheme="minorHAnsi"/>
-        </w:rPr>
-        <w:t>lain.quartier-la-tente@insee.fr</w:t>
-      </w:r>
-    </w:p>
-    <w:p>
-      <w:pPr>
-        <w:rPr>
-          <w:rFonts w:cstheme="minorHAnsi"/>
-        </w:rPr>
-      </w:pPr>
-    </w:p>
-    <w:p>
-      <w:pPr>
-        <w:rPr>
-          <w:rFonts w:cstheme="minorHAnsi"/>
-          <w:lang w:val="en-US"/>
-        </w:rPr>
-      </w:pPr>
-    </w:p>
-    <w:p>
-      <w:pPr>
-        <w:rPr>
-          <w:rFonts w:cstheme="minorHAnsi"/>
-          <w:lang w:val="en-US"/>
-        </w:rPr>
-      </w:pPr>
-      <w:r>
-        <w:rPr>
-          <w:rFonts w:cstheme="minorHAnsi"/>
-          <w:lang w:val="en-US"/>
+        <w:pStyle w:val="Normal"/>
+        <w:rPr>
+          <w:lang w:val="en-GB"/>
+        </w:rPr>
+      </w:pPr>
+      <w:r>
+        <w:rPr>
+          <w:rFonts w:cs="Calibri" w:cstheme="minorHAnsi"/>
+          <w:lang w:val="en-GB"/>
+        </w:rPr>
+        <w:t>alain.quartier-la-tente@insee.fr</w:t>
+      </w:r>
+    </w:p>
+    <w:p>
+      <w:pPr>
+        <w:pStyle w:val="Normal"/>
+        <w:rPr>
+          <w:rFonts w:cs="Calibri" w:cstheme="minorHAnsi"/>
+          <w:lang w:val="en-GB"/>
+        </w:rPr>
+      </w:pPr>
+      <w:r>
+        <w:rPr>
+          <w:rFonts w:cs="Calibri" w:cstheme="minorHAnsi"/>
+          <w:lang w:val="en-GB"/>
+        </w:rPr>
+      </w:r>
+    </w:p>
+    <w:p>
+      <w:pPr>
+        <w:pStyle w:val="Normal"/>
+        <w:rPr>
+          <w:rFonts w:cs="Calibri" w:cstheme="minorHAnsi"/>
+          <w:lang w:val="en-GB"/>
+        </w:rPr>
+      </w:pPr>
+      <w:r>
+        <w:rPr>
+          <w:rFonts w:cs="Calibri" w:cstheme="minorHAnsi"/>
+          <w:lang w:val="en-GB"/>
+        </w:rPr>
+      </w:r>
+    </w:p>
+    <w:p>
+      <w:pPr>
+        <w:pStyle w:val="Normal"/>
+        <w:rPr>
+          <w:lang w:val="en-GB"/>
+        </w:rPr>
+      </w:pPr>
+      <w:r>
+        <w:rPr>
+          <w:rFonts w:cs="Calibri" w:cstheme="minorHAnsi"/>
+          <w:lang w:val="en-GB"/>
         </w:rPr>
         <w:t>Abstract:</w:t>
       </w:r>
     </w:p>
     <w:p>
       <w:pPr>
-        <w:rPr>
-          <w:rFonts w:cstheme="minorHAnsi"/>
-          <w:lang w:val="en-US"/>
-        </w:rPr>
-      </w:pPr>
-      <w:r>
-        <w:rPr>
-          <w:rFonts w:cstheme="minorHAnsi"/>
-          <w:lang w:val="en-US"/>
-        </w:rPr>
-        <w:t>This paper studies and compares real-time estimates of the trend cycle component with moving averages based on local polynomial regression.</w:t>
-      </w:r>
-    </w:p>
-    <w:p>
-      <w:pPr>
-        <w:rPr>
-          <w:rFonts w:cstheme="minorHAnsi"/>
-          <w:lang w:val="en-US"/>
-        </w:rPr>
-      </w:pPr>
-      <w:r>
-        <w:rPr>
-          <w:rFonts w:cstheme="minorHAnsi"/>
-          <w:lang w:val="en-US"/>
-        </w:rPr>
-        <w:t>In particular, this theory allows to reproduce Henderson's symmetric and Musgrave's asymmetric filters.</w:t>
-      </w:r>
-    </w:p>
-    <w:p>
-      <w:pPr>
-        <w:rPr>
-          <w:rFonts w:cstheme="minorHAnsi"/>
-          <w:lang w:val="en-US"/>
-        </w:rPr>
-      </w:pPr>
-      <w:r>
-        <w:rPr>
-          <w:rFonts w:cstheme="minorHAnsi"/>
-          <w:lang w:val="en-US"/>
-        </w:rPr>
-        <w:t xml:space="preserve">This paper describes how they can be extended to include a timeliness criterion to </w:t>
-      </w:r>
-      <w:proofErr w:type="spellStart"/>
-      <w:r>
-        <w:rPr>
-          <w:rFonts w:cstheme="minorHAnsi"/>
-          <w:lang w:val="en-US"/>
-        </w:rPr>
-        <w:t>minimise</w:t>
-      </w:r>
-      <w:proofErr w:type="spellEnd"/>
-      <w:r>
-        <w:rPr>
-          <w:rFonts w:cstheme="minorHAnsi"/>
-          <w:lang w:val="en-US"/>
-        </w:rPr>
-        <w:t xml:space="preserve"> the phase shift.</w:t>
-      </w:r>
-    </w:p>
-    <w:p>
-      <w:pPr>
-        <w:rPr>
-          <w:rFonts w:cstheme="minorHAnsi"/>
-          <w:lang w:val="en-US"/>
-        </w:rPr>
-      </w:pPr>
-      <w:r>
-        <w:rPr>
-          <w:rFonts w:cstheme="minorHAnsi"/>
-          <w:lang w:val="en-US"/>
-        </w:rPr>
-        <w:t xml:space="preserve">While asymmetric filters are generally </w:t>
-      </w:r>
-      <w:proofErr w:type="spellStart"/>
-      <w:r>
-        <w:rPr>
-          <w:rFonts w:cstheme="minorHAnsi"/>
-          <w:lang w:val="en-US"/>
-        </w:rPr>
-        <w:t>parameterised</w:t>
-      </w:r>
-      <w:proofErr w:type="spellEnd"/>
-      <w:r>
-        <w:rPr>
-          <w:rFonts w:cstheme="minorHAnsi"/>
-          <w:lang w:val="en-US"/>
-        </w:rPr>
-        <w:t xml:space="preserve"> globally, which can be suboptimal around turning points, this paper proposes a procedure for </w:t>
-      </w:r>
-      <w:proofErr w:type="spellStart"/>
-      <w:r>
-        <w:rPr>
-          <w:rFonts w:cstheme="minorHAnsi"/>
-          <w:lang w:val="en-US"/>
-        </w:rPr>
-        <w:t>parameterising</w:t>
-      </w:r>
-      <w:proofErr w:type="spellEnd"/>
-      <w:r>
-        <w:rPr>
-          <w:rFonts w:cstheme="minorHAnsi"/>
-          <w:lang w:val="en-US"/>
-        </w:rPr>
-        <w:t xml:space="preserve"> them locally.</w:t>
-      </w:r>
-    </w:p>
-    <w:p>
-      <w:pPr>
-        <w:rPr>
-          <w:rFonts w:cstheme="minorHAnsi"/>
-          <w:lang w:val="en-US"/>
-        </w:rPr>
-      </w:pPr>
-      <w:r>
-        <w:rPr>
-          <w:rFonts w:cstheme="minorHAnsi"/>
-          <w:lang w:val="en-US"/>
-        </w:rPr>
-        <w:t xml:space="preserve">An empirical comparison, based on simulated and real data, shows that modelling polynomial trends that are too complex introduces more revisions without reducing the phase shift, and that local </w:t>
-      </w:r>
-      <w:proofErr w:type="spellStart"/>
-      <w:r>
-        <w:rPr>
-          <w:rFonts w:cstheme="minorHAnsi"/>
-          <w:lang w:val="en-US"/>
-        </w:rPr>
-        <w:t>parameterisation</w:t>
-      </w:r>
-      <w:proofErr w:type="spellEnd"/>
-      <w:r>
-        <w:rPr>
-          <w:rFonts w:cstheme="minorHAnsi"/>
-          <w:lang w:val="en-US"/>
-        </w:rPr>
-        <w:t xml:space="preserve"> reduces the delay in detecting turning points and reduces revisions.</w:t>
-      </w:r>
-    </w:p>
-    <w:p>
-      <w:pPr>
-        <w:rPr>
-          <w:rFonts w:cstheme="minorHAnsi"/>
-          <w:lang w:val="en-US"/>
-        </w:rPr>
-      </w:pPr>
-      <w:r>
-        <w:rPr>
-          <w:rFonts w:cstheme="minorHAnsi"/>
-          <w:lang w:val="en-US"/>
-        </w:rPr>
-        <w:t>The paper also shows how these results can be easily reproduced using the R package rjd3filters dedicated to the manipulation of moving averages.</w:t>
-      </w:r>
-    </w:p>
-    <w:p>
-      <w:pPr>
-        <w:rPr>
-          <w:rFonts w:cstheme="minorHAnsi"/>
-          <w:lang w:val="en-US"/>
-        </w:rPr>
-      </w:pPr>
-    </w:p>
-    <w:p>
-      <w:pPr>
-        <w:rPr>
-          <w:rFonts w:cstheme="minorHAnsi"/>
-          <w:lang w:val="en-US"/>
-        </w:rPr>
-      </w:pPr>
-      <w:r>
-        <w:rPr>
-          <w:rFonts w:cstheme="minorHAnsi"/>
-          <w:lang w:val="en-US"/>
+        <w:pStyle w:val="FirstParagraph"/>
+        <w:rPr/>
+      </w:pPr>
+      <w:r>
+        <w:rPr>
+          <w:lang w:val="en-GB"/>
+        </w:rPr>
+        <w:t xml:space="preserve">This paper examines and compares real-time estimates of the trend-cycle component using moving averages constructed with local polynomial regression. It enables to reproduce Henderson’s symmetric and Musgrave’s asymmetric filters used in the X-13ARIMA-SEATS seasonal adjustment algorithm. This paper proposes two extensions of local polynomial filters for real-time trend-cycle estimates: first including a timeliness criterion to minimise the phase shift; second with procedure for parametrising asymmetric filters locally while they are generally parametrised globally, which can be suboptimal around turning points. An empirical comparison, based on simulated and real data, shows that modelling polynomial trends that are too complex introduces more revisions without reducing the phase shift, and that local parametrisation reduces the delay in detecting turning points and reduces revisions. The results are reproducible and all the methods can be easily applied using the R package </w:t>
+      </w:r>
+      <w:r>
+        <w:rPr>
+          <w:rStyle w:val="VerbatimChar"/>
+          <w:lang w:val="en-GB"/>
+        </w:rPr>
+        <w:t>rjd3filters</w:t>
+      </w:r>
+      <w:r>
+        <w:rPr>
+          <w:lang w:val="en-GB"/>
+        </w:rPr>
+        <w:t>.</w:t>
+      </w:r>
+    </w:p>
+    <w:p>
+      <w:pPr>
+        <w:pStyle w:val="BodyText"/>
+        <w:rPr>
+          <w:lang w:val="en-GB"/>
+        </w:rPr>
+      </w:pPr>
+      <w:r>
+        <w:rPr>
+          <w:lang w:val="en-GB"/>
         </w:rPr>
         <w:t>Keywords: time series, trend-cycle, seasonal adjustment, turning points, R statistical software.</w:t>
       </w:r>
     </w:p>
+    <w:p>
+      <w:pPr>
+        <w:pStyle w:val="BodyText"/>
+        <w:spacing w:before="0" w:after="140"/>
+        <w:rPr>
+          <w:lang w:val="en-GB"/>
+        </w:rPr>
+      </w:pPr>
+      <w:r>
+        <w:rPr>
+          <w:rFonts w:cs="Calibri" w:cstheme="minorHAnsi"/>
+          <w:lang w:val="en-GB"/>
+        </w:rPr>
+        <w:t>JEL Classification: E32, E37.</w:t>
+      </w:r>
+    </w:p>
     <w:sectPr>
-      <w:pgSz w:w="11900" w:h="16840"/>
-      <w:pgMar w:top="1417" w:right="1417" w:bottom="1417" w:left="1417" w:header="708" w:footer="708" w:gutter="0"/>
-      <w:cols w:space="708"/>
-      <w:docGrid w:linePitch="360"/>
+      <w:type w:val="nextPage"/>
+      <w:pgSz w:w="11906" w:h="16838"/>
+      <w:pgMar w:left="1417" w:right="1417" w:gutter="0" w:header="0" w:top="1417" w:footer="0" w:bottom="1417"/>
+      <w:pgNumType w:fmt="decimal"/>
+      <w:formProt w:val="false"/>
+      <w:textDirection w:val="lrTb"/>
+      <w:docGrid w:type="default" w:linePitch="360" w:charSpace="0"/>
     </w:sectPr>
   </w:body>
 </w:document>
 </file>
 
 <file path=word/styles.xml><?xml version="1.0" encoding="utf-8"?>
-<w:styles xmlns:mc="http://schemas.openxmlformats.org/markup-compatibility/2006" xmlns:r="http://schemas.openxmlformats.org/officeDocument/2006/relationships" xmlns:w="http://schemas.openxmlformats.org/wordprocessingml/2006/main" xmlns:w14="http://schemas.microsoft.com/office/word/2010/wordml" xmlns:w15="http://schemas.microsoft.com/office/word/2012/wordml" xmlns:w16cex="http://schemas.microsoft.com/office/word/2018/wordml/cex" xmlns:w16cid="http://schemas.microsoft.com/office/word/2016/wordml/cid" xmlns:w16="http://schemas.microsoft.com/office/word/2018/wordml" xmlns:w16sdtdh="http://schemas.microsoft.com/office/word/2020/wordml/sdtdatahash" xmlns:w16se="http://schemas.microsoft.com/office/word/2015/wordml/symex" mc:Ignorable="w14 w15 w16se w16cid w16 w16cex w16sdtdh">
+<w:styles xmlns:w="http://schemas.openxmlformats.org/wordprocessingml/2006/main" xmlns:w14="http://schemas.microsoft.com/office/word/2010/wordml" xmlns:mc="http://schemas.openxmlformats.org/markup-compatibility/2006" mc:Ignorable="w14">
   <w:docDefaults>
     <w:rPrDefault>
       <w:rPr>
-        <w:rFonts w:asciiTheme="minorHAnsi" w:eastAsiaTheme="minorEastAsia" w:hAnsiTheme="minorHAnsi" w:cstheme="minorBidi"/>
+        <w:rFonts w:ascii="Calibri" w:hAnsi="Calibri" w:eastAsia="等线" w:cs="" w:asciiTheme="minorHAnsi" w:cstheme="minorBidi" w:eastAsiaTheme="minorEastAsia" w:hAnsiTheme="minorHAnsi"/>
         <w:sz w:val="24"/>
         <w:szCs w:val="24"/>
-        <w:lang w:val="fr-FR" w:eastAsia="zh-CN" w:bidi="ar-SA"/>
+        <w:lang w:val="en-GB" w:eastAsia="zh-CN" w:bidi="ar-SA"/>
       </w:rPr>
     </w:rPrDefault>
-    <w:pPrDefault/>
+    <w:pPrDefault>
+      <w:pPr>
+        <w:suppressAutoHyphens w:val="true"/>
+      </w:pPr>
+    </w:pPrDefault>
   </w:docDefaults>
   <w:latentStyles w:defLockedState="0" w:defUIPriority="99" w:defSemiHidden="0" w:defUnhideWhenUsed="0" w:defQFormat="0" w:count="376">
     <w:lsdException w:name="Normal" w:uiPriority="0" w:qFormat="1"/>
     <w:lsdException w:name="heading 1" w:uiPriority="9" w:qFormat="1"/>
-    <w:lsdException w:name="heading 2" w:semiHidden="1" w:uiPriority="9" w:unhideWhenUsed="1" w:qFormat="1"/>
-    <w:lsdException w:name="heading 3" w:semiHidden="1" w:uiPriority="9" w:unhideWhenUsed="1" w:qFormat="1"/>
-    <w:lsdException w:name="heading 4" w:semiHidden="1" w:uiPriority="9" w:unhideWhenUsed="1" w:qFormat="1"/>
-    <w:lsdException w:name="heading 5" w:semiHidden="1" w:uiPriority="9" w:unhideWhenUsed="1" w:qFormat="1"/>
-    <w:lsdException w:name="heading 6" w:semiHidden="1" w:uiPriority="9" w:unhideWhenUsed="1" w:qFormat="1"/>
-    <w:lsdException w:name="heading 7" w:semiHidden="1" w:uiPriority="9" w:unhideWhenUsed="1" w:qFormat="1"/>
-    <w:lsdException w:name="heading 8" w:semiHidden="1" w:uiPriority="9" w:unhideWhenUsed="1" w:qFormat="1"/>
-    <w:lsdException w:name="heading 9" w:semiHidden="1" w:uiPriority="9" w:unhideWhenUsed="1" w:qFormat="1"/>
+    <w:lsdException w:name="heading 2" w:uiPriority="9" w:semiHidden="1" w:unhideWhenUsed="1" w:qFormat="1"/>
+    <w:lsdException w:name="heading 3" w:uiPriority="9" w:semiHidden="1" w:unhideWhenUsed="1" w:qFormat="1"/>
+    <w:lsdException w:name="heading 4" w:uiPriority="9" w:semiHidden="1" w:unhideWhenUsed="1" w:qFormat="1"/>
+    <w:lsdException w:name="heading 5" w:uiPriority="9" w:semiHidden="1" w:unhideWhenUsed="1" w:qFormat="1"/>
+    <w:lsdException w:name="heading 6" w:uiPriority="9" w:semiHidden="1" w:unhideWhenUsed="1" w:qFormat="1"/>
+    <w:lsdException w:name="heading 7" w:uiPriority="9" w:semiHidden="1" w:unhideWhenUsed="1" w:qFormat="1"/>
+    <w:lsdException w:name="heading 8" w:uiPriority="9" w:semiHidden="1" w:unhideWhenUsed="1" w:qFormat="1"/>
+    <w:lsdException w:name="heading 9" w:uiPriority="9" w:semiHidden="1" w:unhideWhenUsed="1" w:qFormat="1"/>
     <w:lsdException w:name="index 1" w:semiHidden="1" w:unhideWhenUsed="1"/>
     <w:lsdException w:name="index 2" w:semiHidden="1" w:unhideWhenUsed="1"/>
     <w:lsdException w:name="index 3" w:semiHidden="1" w:unhideWhenUsed="1"/>
@@ -405,22 +272,22 @@
     <w:lsdException w:name="index 7" w:semiHidden="1" w:unhideWhenUsed="1"/>
     <w:lsdException w:name="index 8" w:semiHidden="1" w:unhideWhenUsed="1"/>
     <w:lsdException w:name="index 9" w:semiHidden="1" w:unhideWhenUsed="1"/>
-    <w:lsdException w:name="toc 1" w:semiHidden="1" w:uiPriority="39" w:unhideWhenUsed="1"/>
-    <w:lsdException w:name="toc 2" w:semiHidden="1" w:uiPriority="39" w:unhideWhenUsed="1"/>
-    <w:lsdException w:name="toc 3" w:semiHidden="1" w:uiPriority="39" w:unhideWhenUsed="1"/>
-    <w:lsdException w:name="toc 4" w:semiHidden="1" w:uiPriority="39" w:unhideWhenUsed="1"/>
-    <w:lsdException w:name="toc 5" w:semiHidden="1" w:uiPriority="39" w:unhideWhenUsed="1"/>
-    <w:lsdException w:name="toc 6" w:semiHidden="1" w:uiPriority="39" w:unhideWhenUsed="1"/>
-    <w:lsdException w:name="toc 7" w:semiHidden="1" w:uiPriority="39" w:unhideWhenUsed="1"/>
-    <w:lsdException w:name="toc 8" w:semiHidden="1" w:uiPriority="39" w:unhideWhenUsed="1"/>
-    <w:lsdException w:name="toc 9" w:semiHidden="1" w:uiPriority="39" w:unhideWhenUsed="1"/>
+    <w:lsdException w:name="toc 1" w:uiPriority="39" w:semiHidden="1" w:unhideWhenUsed="1"/>
+    <w:lsdException w:name="toc 2" w:uiPriority="39" w:semiHidden="1" w:unhideWhenUsed="1"/>
+    <w:lsdException w:name="toc 3" w:uiPriority="39" w:semiHidden="1" w:unhideWhenUsed="1"/>
+    <w:lsdException w:name="toc 4" w:uiPriority="39" w:semiHidden="1" w:unhideWhenUsed="1"/>
+    <w:lsdException w:name="toc 5" w:uiPriority="39" w:semiHidden="1" w:unhideWhenUsed="1"/>
+    <w:lsdException w:name="toc 6" w:uiPriority="39" w:semiHidden="1" w:unhideWhenUsed="1"/>
+    <w:lsdException w:name="toc 7" w:uiPriority="39" w:semiHidden="1" w:unhideWhenUsed="1"/>
+    <w:lsdException w:name="toc 8" w:uiPriority="39" w:semiHidden="1" w:unhideWhenUsed="1"/>
+    <w:lsdException w:name="toc 9" w:uiPriority="39" w:semiHidden="1" w:unhideWhenUsed="1"/>
     <w:lsdException w:name="Normal Indent" w:semiHidden="1" w:unhideWhenUsed="1"/>
     <w:lsdException w:name="footnote text" w:semiHidden="1" w:unhideWhenUsed="1"/>
     <w:lsdException w:name="annotation text" w:semiHidden="1" w:unhideWhenUsed="1"/>
     <w:lsdException w:name="header" w:semiHidden="1" w:unhideWhenUsed="1"/>
     <w:lsdException w:name="footer" w:semiHidden="1" w:unhideWhenUsed="1"/>
     <w:lsdException w:name="index heading" w:semiHidden="1" w:unhideWhenUsed="1"/>
-    <w:lsdException w:name="caption" w:semiHidden="1" w:uiPriority="35" w:unhideWhenUsed="1" w:qFormat="1"/>
+    <w:lsdException w:name="caption" w:uiPriority="35" w:semiHidden="1" w:unhideWhenUsed="1" w:qFormat="1"/>
     <w:lsdException w:name="table of figures" w:semiHidden="1" w:unhideWhenUsed="1"/>
     <w:lsdException w:name="envelope address" w:semiHidden="1" w:unhideWhenUsed="1"/>
     <w:lsdException w:name="envelope return" w:semiHidden="1" w:unhideWhenUsed="1"/>
@@ -451,7 +318,7 @@
     <w:lsdException w:name="Title" w:uiPriority="10" w:qFormat="1"/>
     <w:lsdException w:name="Closing" w:semiHidden="1" w:unhideWhenUsed="1"/>
     <w:lsdException w:name="Signature" w:semiHidden="1" w:unhideWhenUsed="1"/>
-    <w:lsdException w:name="Default Paragraph Font" w:semiHidden="1" w:uiPriority="1" w:unhideWhenUsed="1"/>
+    <w:lsdException w:name="Default Paragraph Font" w:uiPriority="1" w:semiHidden="1" w:unhideWhenUsed="1"/>
     <w:lsdException w:name="Body Text" w:semiHidden="1" w:unhideWhenUsed="1"/>
     <w:lsdException w:name="Body Text Indent" w:semiHidden="1" w:unhideWhenUsed="1"/>
     <w:lsdException w:name="List Continue" w:semiHidden="1" w:unhideWhenUsed="1"/>
@@ -651,8 +518,8 @@
     <w:lsdException w:name="Subtle Reference" w:uiPriority="31" w:qFormat="1"/>
     <w:lsdException w:name="Intense Reference" w:uiPriority="32" w:qFormat="1"/>
     <w:lsdException w:name="Book Title" w:uiPriority="33" w:qFormat="1"/>
-    <w:lsdException w:name="Bibliography" w:semiHidden="1" w:uiPriority="37" w:unhideWhenUsed="1"/>
-    <w:lsdException w:name="TOC Heading" w:semiHidden="1" w:uiPriority="39" w:unhideWhenUsed="1" w:qFormat="1"/>
+    <w:lsdException w:name="Bibliography" w:uiPriority="37" w:semiHidden="1" w:unhideWhenUsed="1"/>
+    <w:lsdException w:name="TOC Heading" w:uiPriority="39" w:semiHidden="1" w:unhideWhenUsed="1" w:qFormat="1"/>
     <w:lsdException w:name="Plain Table 1" w:uiPriority="41"/>
     <w:lsdException w:name="Plain Table 2" w:uiPriority="42"/>
     <w:lsdException w:name="Plain Table 3" w:uiPriority="43"/>
@@ -763,14 +630,133 @@
     <w:lsdException w:name="Unresolved Mention" w:semiHidden="1" w:unhideWhenUsed="1"/>
     <w:lsdException w:name="Smart Link" w:semiHidden="1" w:unhideWhenUsed="1"/>
   </w:latentStyles>
-  <w:style w:type="paragraph" w:default="1" w:styleId="Normal">
+  <w:style w:type="paragraph" w:styleId="Normal" w:default="1">
     <w:name w:val="Normal"/>
     <w:qFormat/>
-  </w:style>
-  <w:style w:type="character" w:default="1" w:styleId="Policepardfaut">
+    <w:pPr>
+      <w:widowControl/>
+      <w:bidi w:val="0"/>
+      <w:spacing w:before="0" w:after="0"/>
+      <w:jc w:val="left"/>
+    </w:pPr>
+    <w:rPr>
+      <w:rFonts w:ascii="Calibri" w:hAnsi="Calibri" w:eastAsia="等线" w:cs="" w:asciiTheme="minorHAnsi" w:cstheme="minorBidi" w:eastAsiaTheme="minorEastAsia" w:hAnsiTheme="minorHAnsi"/>
+      <w:color w:val="auto"/>
+      <w:kern w:val="0"/>
+      <w:sz w:val="24"/>
+      <w:szCs w:val="24"/>
+      <w:lang w:val="en-GB" w:eastAsia="zh-CN" w:bidi="ar-SA"/>
+    </w:rPr>
+  </w:style>
+  <w:style w:type="character" w:styleId="DefaultParagraphFont" w:default="1">
     <w:name w:val="Default Paragraph Font"/>
     <w:uiPriority w:val="1"/>
     <w:unhideWhenUsed/>
+    <w:qFormat/>
+    <w:rPr/>
+  </w:style>
+  <w:style w:type="character" w:styleId="BodyTextChar">
+    <w:name w:val="Body Text Char"/>
+    <w:basedOn w:val="DefaultParagraphFont"/>
+    <w:qFormat/>
+    <w:rPr/>
+  </w:style>
+  <w:style w:type="character" w:styleId="VerbatimChar">
+    <w:name w:val="Verbatim Char"/>
+    <w:basedOn w:val="BodyTextChar"/>
+    <w:qFormat/>
+    <w:rPr>
+      <w:rFonts w:ascii="Consolas" w:hAnsi="Consolas"/>
+      <w:sz w:val="22"/>
+    </w:rPr>
+  </w:style>
+  <w:style w:type="paragraph" w:styleId="Titre">
+    <w:name w:val="Titre"/>
+    <w:basedOn w:val="Normal"/>
+    <w:next w:val="BodyText"/>
+    <w:qFormat/>
+    <w:pPr>
+      <w:keepNext w:val="true"/>
+      <w:spacing w:before="240" w:after="120"/>
+    </w:pPr>
+    <w:rPr>
+      <w:rFonts w:ascii="Liberation Sans" w:hAnsi="Liberation Sans" w:eastAsia="Microsoft YaHei" w:cs="Arial"/>
+      <w:sz w:val="28"/>
+      <w:szCs w:val="28"/>
+    </w:rPr>
+  </w:style>
+  <w:style w:type="paragraph" w:styleId="BodyText">
+    <w:name w:val="Body Text"/>
+    <w:basedOn w:val="Normal"/>
+    <w:pPr>
+      <w:spacing w:lineRule="auto" w:line="276" w:before="0" w:after="140"/>
+    </w:pPr>
+    <w:rPr/>
+  </w:style>
+  <w:style w:type="paragraph" w:styleId="List">
+    <w:name w:val="List"/>
+    <w:basedOn w:val="BodyText"/>
+    <w:pPr/>
+    <w:rPr>
+      <w:rFonts w:cs="Arial"/>
+    </w:rPr>
+  </w:style>
+  <w:style w:type="paragraph" w:styleId="Caption">
+    <w:name w:val="Caption"/>
+    <w:basedOn w:val="Normal"/>
+    <w:qFormat/>
+    <w:pPr>
+      <w:suppressLineNumbers/>
+      <w:spacing w:before="120" w:after="120"/>
+    </w:pPr>
+    <w:rPr>
+      <w:rFonts w:cs="Arial"/>
+      <w:i/>
+      <w:iCs/>
+      <w:sz w:val="24"/>
+      <w:szCs w:val="24"/>
+    </w:rPr>
+  </w:style>
+  <w:style w:type="paragraph" w:styleId="Index">
+    <w:name w:val="Index"/>
+    <w:basedOn w:val="Normal"/>
+    <w:qFormat/>
+    <w:pPr>
+      <w:suppressLineNumbers/>
+    </w:pPr>
+    <w:rPr>
+      <w:rFonts w:cs="Arial"/>
+    </w:rPr>
+  </w:style>
+  <w:style w:type="paragraph" w:styleId="NormalWeb">
+    <w:name w:val="Normal (Web)"/>
+    <w:basedOn w:val="Normal"/>
+    <w:uiPriority w:val="99"/>
+    <w:semiHidden/>
+    <w:unhideWhenUsed/>
+    <w:qFormat/>
+    <w:rsid w:val="00fd5139"/>
+    <w:pPr>
+      <w:spacing w:beforeAutospacing="1" w:afterAutospacing="1"/>
+    </w:pPr>
+    <w:rPr>
+      <w:rFonts w:ascii="Times New Roman" w:hAnsi="Times New Roman" w:eastAsia="Times New Roman" w:cs="Times New Roman"/>
+    </w:rPr>
+  </w:style>
+  <w:style w:type="paragraph" w:styleId="FirstParagraph">
+    <w:name w:val="First Paragraph"/>
+    <w:basedOn w:val="BodyText"/>
+    <w:next w:val="BodyText"/>
+    <w:qFormat/>
+    <w:pPr/>
+    <w:rPr/>
+  </w:style>
+  <w:style w:type="numbering" w:styleId="NoList" w:default="1">
+    <w:name w:val="No List"/>
+    <w:uiPriority w:val="99"/>
+    <w:semiHidden/>
+    <w:unhideWhenUsed/>
+    <w:qFormat/>
   </w:style>
   <w:style w:type="table" w:default="1" w:styleId="TableauNormal">
     <w:name w:val="Normal Table"/>
@@ -778,7 +764,6 @@
     <w:semiHidden/>
     <w:unhideWhenUsed/>
     <w:tblPr>
-      <w:tblInd w:w="0" w:type="dxa"/>
       <w:tblCellMar>
         <w:top w:w="0" w:type="dxa"/>
         <w:left w:w="108" w:type="dxa"/>
@@ -787,219 +772,101 @@
       </w:tblCellMar>
     </w:tblPr>
   </w:style>
-  <w:style w:type="numbering" w:default="1" w:styleId="Aucuneliste">
-    <w:name w:val="No List"/>
-    <w:uiPriority w:val="99"/>
-    <w:semiHidden/>
-    <w:unhideWhenUsed/>
-  </w:style>
-  <w:style w:type="paragraph" w:styleId="NormalWeb">
-    <w:name w:val="Normal (Web)"/>
-    <w:basedOn w:val="Normal"/>
-    <w:uiPriority w:val="99"/>
-    <w:semiHidden/>
-    <w:unhideWhenUsed/>
-    <w:rsid w:val="00FD5139"/>
-    <w:pPr>
-      <w:spacing w:before="100" w:beforeAutospacing="1" w:after="100" w:afterAutospacing="1"/>
-    </w:pPr>
-    <w:rPr>
-      <w:rFonts w:ascii="Times New Roman" w:eastAsia="Times New Roman" w:hAnsi="Times New Roman" w:cs="Times New Roman"/>
-    </w:rPr>
-  </w:style>
 </w:styles>
 </file>
 
 <file path=word/theme/theme1.xml><?xml version="1.0" encoding="utf-8"?>
-<a:theme xmlns:a="http://schemas.openxmlformats.org/drawingml/2006/main" name="Thème Office">
+<a:theme xmlns:a="http://schemas.openxmlformats.org/drawingml/2006/main" xmlns:r="http://schemas.openxmlformats.org/officeDocument/2006/relationships" name="Thème Office">
   <a:themeElements>
     <a:clrScheme name="Office">
       <a:dk1>
-        <a:sysClr val="windowText" lastClr="000000"/>
+        <a:srgbClr val="000000"/>
       </a:dk1>
       <a:lt1>
-        <a:sysClr val="window" lastClr="FFFFFF"/>
+        <a:srgbClr val="ffffff"/>
       </a:lt1>
       <a:dk2>
-        <a:srgbClr val="44546A"/>
+        <a:srgbClr val="44546a"/>
       </a:dk2>
       <a:lt2>
-        <a:srgbClr val="E7E6E6"/>
+        <a:srgbClr val="e7e6e6"/>
       </a:lt2>
       <a:accent1>
-        <a:srgbClr val="4472C4"/>
+        <a:srgbClr val="4472c4"/>
       </a:accent1>
       <a:accent2>
-        <a:srgbClr val="ED7D31"/>
+        <a:srgbClr val="ed7d31"/>
       </a:accent2>
       <a:accent3>
-        <a:srgbClr val="A5A5A5"/>
+        <a:srgbClr val="a5a5a5"/>
       </a:accent3>
       <a:accent4>
-        <a:srgbClr val="FFC000"/>
+        <a:srgbClr val="ffc000"/>
       </a:accent4>
       <a:accent5>
-        <a:srgbClr val="5B9BD5"/>
+        <a:srgbClr val="5b9bd5"/>
       </a:accent5>
       <a:accent6>
-        <a:srgbClr val="70AD47"/>
+        <a:srgbClr val="70ad47"/>
       </a:accent6>
       <a:hlink>
-        <a:srgbClr val="0563C1"/>
+        <a:srgbClr val="0563c1"/>
       </a:hlink>
       <a:folHlink>
-        <a:srgbClr val="954F72"/>
+        <a:srgbClr val="954f72"/>
       </a:folHlink>
     </a:clrScheme>
     <a:fontScheme name="Office">
       <a:majorFont>
-        <a:latin typeface="Calibri Light" panose="020F0302020204030204"/>
+        <a:latin typeface="Calibri Light" panose="020F0302020204030204" pitchFamily="0" charset="1"/>
         <a:ea typeface=""/>
         <a:cs typeface=""/>
-        <a:font script="Jpan" typeface="游ゴシック Light"/>
-        <a:font script="Hang" typeface="맑은 고딕"/>
-        <a:font script="Hans" typeface="等线 Light"/>
-        <a:font script="Hant" typeface="新細明體"/>
-        <a:font script="Arab" typeface="Times New Roman"/>
-        <a:font script="Hebr" typeface="Times New Roman"/>
-        <a:font script="Thai" typeface="Angsana New"/>
-        <a:font script="Ethi" typeface="Nyala"/>
-        <a:font script="Beng" typeface="Vrinda"/>
-        <a:font script="Gujr" typeface="Shruti"/>
-        <a:font script="Khmr" typeface="MoolBoran"/>
-        <a:font script="Knda" typeface="Tunga"/>
-        <a:font script="Guru" typeface="Raavi"/>
-        <a:font script="Cans" typeface="Euphemia"/>
-        <a:font script="Cher" typeface="Plantagenet Cherokee"/>
-        <a:font script="Yiii" typeface="Microsoft Yi Baiti"/>
-        <a:font script="Tibt" typeface="Microsoft Himalaya"/>
-        <a:font script="Thaa" typeface="MV Boli"/>
-        <a:font script="Deva" typeface="Mangal"/>
-        <a:font script="Telu" typeface="Gautami"/>
-        <a:font script="Taml" typeface="Latha"/>
-        <a:font script="Syrc" typeface="Estrangelo Edessa"/>
-        <a:font script="Orya" typeface="Kalinga"/>
-        <a:font script="Mlym" typeface="Kartika"/>
-        <a:font script="Laoo" typeface="DokChampa"/>
-        <a:font script="Sinh" typeface="Iskoola Pota"/>
-        <a:font script="Mong" typeface="Mongolian Baiti"/>
-        <a:font script="Viet" typeface="Times New Roman"/>
-        <a:font script="Uigh" typeface="Microsoft Uighur"/>
-        <a:font script="Geor" typeface="Sylfaen"/>
-        <a:font script="Armn" typeface="Arial"/>
-        <a:font script="Bugi" typeface="Leelawadee UI"/>
-        <a:font script="Bopo" typeface="Microsoft JhengHei"/>
-        <a:font script="Java" typeface="Javanese Text"/>
-        <a:font script="Lisu" typeface="Segoe UI"/>
-        <a:font script="Mymr" typeface="Myanmar Text"/>
-        <a:font script="Nkoo" typeface="Ebrima"/>
-        <a:font script="Olck" typeface="Nirmala UI"/>
-        <a:font script="Osma" typeface="Ebrima"/>
-        <a:font script="Phag" typeface="Phagspa"/>
-        <a:font script="Syrn" typeface="Estrangelo Edessa"/>
-        <a:font script="Syrj" typeface="Estrangelo Edessa"/>
-        <a:font script="Syre" typeface="Estrangelo Edessa"/>
-        <a:font script="Sora" typeface="Nirmala UI"/>
-        <a:font script="Tale" typeface="Microsoft Tai Le"/>
-        <a:font script="Talu" typeface="Microsoft New Tai Lue"/>
-        <a:font script="Tfng" typeface="Ebrima"/>
       </a:majorFont>
       <a:minorFont>
-        <a:latin typeface="Calibri" panose="020F0502020204030204"/>
+        <a:latin typeface="Calibri" panose="020F0502020204030204" pitchFamily="0" charset="1"/>
         <a:ea typeface=""/>
         <a:cs typeface=""/>
-        <a:font script="Jpan" typeface="游明朝"/>
-        <a:font script="Hang" typeface="맑은 고딕"/>
-        <a:font script="Hans" typeface="等线"/>
-        <a:font script="Hant" typeface="新細明體"/>
-        <a:font script="Arab" typeface="Arial"/>
-        <a:font script="Hebr" typeface="Arial"/>
-        <a:font script="Thai" typeface="Cordia New"/>
-        <a:font script="Ethi" typeface="Nyala"/>
-        <a:font script="Beng" typeface="Vrinda"/>
-        <a:font script="Gujr" typeface="Shruti"/>
-        <a:font script="Khmr" typeface="DaunPenh"/>
-        <a:font script="Knda" typeface="Tunga"/>
-        <a:font script="Guru" typeface="Raavi"/>
-        <a:font script="Cans" typeface="Euphemia"/>
-        <a:font script="Cher" typeface="Plantagenet Cherokee"/>
-        <a:font script="Yiii" typeface="Microsoft Yi Baiti"/>
-        <a:font script="Tibt" typeface="Microsoft Himalaya"/>
-        <a:font script="Thaa" typeface="MV Boli"/>
-        <a:font script="Deva" typeface="Mangal"/>
-        <a:font script="Telu" typeface="Gautami"/>
-        <a:font script="Taml" typeface="Latha"/>
-        <a:font script="Syrc" typeface="Estrangelo Edessa"/>
-        <a:font script="Orya" typeface="Kalinga"/>
-        <a:font script="Mlym" typeface="Kartika"/>
-        <a:font script="Laoo" typeface="DokChampa"/>
-        <a:font script="Sinh" typeface="Iskoola Pota"/>
-        <a:font script="Mong" typeface="Mongolian Baiti"/>
-        <a:font script="Viet" typeface="Arial"/>
-        <a:font script="Uigh" typeface="Microsoft Uighur"/>
-        <a:font script="Geor" typeface="Sylfaen"/>
-        <a:font script="Armn" typeface="Arial"/>
-        <a:font script="Bugi" typeface="Leelawadee UI"/>
-        <a:font script="Bopo" typeface="Microsoft JhengHei"/>
-        <a:font script="Java" typeface="Javanese Text"/>
-        <a:font script="Lisu" typeface="Segoe UI"/>
-        <a:font script="Mymr" typeface="Myanmar Text"/>
-        <a:font script="Nkoo" typeface="Ebrima"/>
-        <a:font script="Olck" typeface="Nirmala UI"/>
-        <a:font script="Osma" typeface="Ebrima"/>
-        <a:font script="Phag" typeface="Phagspa"/>
-        <a:font script="Syrn" typeface="Estrangelo Edessa"/>
-        <a:font script="Syrj" typeface="Estrangelo Edessa"/>
-        <a:font script="Syre" typeface="Estrangelo Edessa"/>
-        <a:font script="Sora" typeface="Nirmala UI"/>
-        <a:font script="Tale" typeface="Microsoft Tai Le"/>
-        <a:font script="Talu" typeface="Microsoft New Tai Lue"/>
-        <a:font script="Tfng" typeface="Ebrima"/>
       </a:minorFont>
     </a:fontScheme>
-    <a:fmtScheme name="Office">
+    <a:fmtScheme>
       <a:fillStyleLst>
         <a:solidFill>
           <a:schemeClr val="phClr"/>
         </a:solidFill>
-        <a:gradFill rotWithShape="1">
+        <a:gradFill>
           <a:gsLst>
             <a:gs pos="0">
               <a:schemeClr val="phClr">
                 <a:lumMod val="110000"/>
-                <a:satMod val="105000"/>
                 <a:tint val="67000"/>
               </a:schemeClr>
             </a:gs>
             <a:gs pos="50000">
               <a:schemeClr val="phClr">
                 <a:lumMod val="105000"/>
-                <a:satMod val="103000"/>
                 <a:tint val="73000"/>
               </a:schemeClr>
             </a:gs>
             <a:gs pos="100000">
               <a:schemeClr val="phClr">
                 <a:lumMod val="105000"/>
-                <a:satMod val="109000"/>
                 <a:tint val="81000"/>
               </a:schemeClr>
             </a:gs>
           </a:gsLst>
           <a:lin ang="5400000" scaled="0"/>
+          <a:tileRect l="0" t="0" r="0" b="0"/>
         </a:gradFill>
-        <a:gradFill rotWithShape="1">
+        <a:gradFill>
           <a:gsLst>
             <a:gs pos="0">
               <a:schemeClr val="phClr">
-                <a:satMod val="103000"/>
                 <a:lumMod val="102000"/>
                 <a:tint val="94000"/>
               </a:schemeClr>
             </a:gs>
             <a:gs pos="50000">
               <a:schemeClr val="phClr">
-                <a:satMod val="110000"/>
                 <a:lumMod val="100000"/>
                 <a:shade val="100000"/>
               </a:schemeClr>
@@ -1007,33 +874,24 @@
             <a:gs pos="100000">
               <a:schemeClr val="phClr">
                 <a:lumMod val="99000"/>
-                <a:satMod val="120000"/>
                 <a:shade val="78000"/>
               </a:schemeClr>
             </a:gs>
           </a:gsLst>
           <a:lin ang="5400000" scaled="0"/>
+          <a:tileRect l="0" t="0" r="0" b="0"/>
         </a:gradFill>
       </a:fillStyleLst>
       <a:lnStyleLst>
         <a:ln w="6350" cap="flat" cmpd="sng" algn="ctr">
-          <a:solidFill>
-            <a:schemeClr val="phClr"/>
-          </a:solidFill>
           <a:prstDash val="solid"/>
           <a:miter lim="800000"/>
         </a:ln>
         <a:ln w="12700" cap="flat" cmpd="sng" algn="ctr">
-          <a:solidFill>
-            <a:schemeClr val="phClr"/>
-          </a:solidFill>
           <a:prstDash val="solid"/>
           <a:miter lim="800000"/>
         </a:ln>
         <a:ln w="19050" cap="flat" cmpd="sng" algn="ctr">
-          <a:solidFill>
-            <a:schemeClr val="phClr"/>
-          </a:solidFill>
           <a:prstDash val="solid"/>
           <a:miter lim="800000"/>
         </a:ln>
@@ -1046,13 +904,7 @@
           <a:effectLst/>
         </a:effectStyle>
         <a:effectStyle>
-          <a:effectLst>
-            <a:outerShdw blurRad="57150" dist="19050" dir="5400000" algn="ctr" rotWithShape="0">
-              <a:srgbClr val="000000">
-                <a:alpha val="63000"/>
-              </a:srgbClr>
-            </a:outerShdw>
-          </a:effectLst>
+          <a:effectLst/>
         </a:effectStyle>
       </a:effectStyleLst>
       <a:bgFillStyleLst>
@@ -1062,15 +914,13 @@
         <a:solidFill>
           <a:schemeClr val="phClr">
             <a:tint val="95000"/>
-            <a:satMod val="170000"/>
           </a:schemeClr>
         </a:solidFill>
-        <a:gradFill rotWithShape="1">
+        <a:gradFill>
           <a:gsLst>
             <a:gs pos="0">
               <a:schemeClr val="phClr">
                 <a:tint val="93000"/>
-                <a:satMod val="150000"/>
                 <a:shade val="98000"/>
                 <a:lumMod val="102000"/>
               </a:schemeClr>
@@ -1078,7 +928,6 @@
             <a:gs pos="50000">
               <a:schemeClr val="phClr">
                 <a:tint val="98000"/>
-                <a:satMod val="130000"/>
                 <a:shade val="90000"/>
                 <a:lumMod val="103000"/>
               </a:schemeClr>
@@ -1086,21 +935,14 @@
             <a:gs pos="100000">
               <a:schemeClr val="phClr">
                 <a:shade val="63000"/>
-                <a:satMod val="120000"/>
               </a:schemeClr>
             </a:gs>
           </a:gsLst>
           <a:lin ang="5400000" scaled="0"/>
+          <a:tileRect l="0" t="0" r="0" b="0"/>
         </a:gradFill>
       </a:bgFillStyleLst>
     </a:fmtScheme>
   </a:themeElements>
-  <a:objectDefaults/>
-  <a:extraClrSchemeLst/>
-  <a:extLst>
-    <a:ext uri="{05A4C25C-085E-4340-85A3-A5531E510DB2}">
-      <thm15:themeFamily xmlns:thm15="http://schemas.microsoft.com/office/thememl/2012/main" name="Office Theme" id="{62F939B6-93AF-4DB8-9C6B-D6C7DFDC589F}" vid="{4A3C46E8-61CC-4603-A589-7422A47A8E4A}"/>
-    </a:ext>
-  </a:extLst>
 </a:theme>
 </file>